--- a/S8/Analyse Financière/CM.docx
+++ b/S8/Analyse Financière/CM.docx
@@ -694,6 +694,13 @@
           <w:bCs/>
         </w:rPr>
       </w:pPr>
+      <w:r>
+        <w:rPr>
+          <w:b/>
+          <w:bCs/>
+        </w:rPr>
+        <w:t>4 étapes pour analyser le bilan</w:t>
+      </w:r>
     </w:p>
     <w:p>
       <w:pPr>
@@ -744,7 +751,491 @@
       </w:r>
     </w:p>
     <w:p/>
-    <w:p/>
+    <w:p>
+      <w:pPr>
+        <w:rPr>
+          <w:b/>
+          <w:bCs/>
+        </w:rPr>
+      </w:pPr>
+      <w:r>
+        <w:rPr>
+          <w:b/>
+          <w:bCs/>
+        </w:rPr>
+        <w:t>Etape de retraitement :</w:t>
+      </w:r>
+    </w:p>
+    <w:p>
+      <w:r>
+        <w:t>Un bilan n’a pas tout les élément qui permettent de répondre à la question de l’équilibre (certaines infos pas à la bonne place)</w:t>
+      </w:r>
+    </w:p>
+    <w:p>
+      <w:pPr>
+        <w:pStyle w:val="Paragraphedeliste"/>
+        <w:numPr>
+          <w:ilvl w:val="0"/>
+          <w:numId w:val="3"/>
+        </w:numPr>
+      </w:pPr>
+      <w:r>
+        <w:t>Amortissements/provisions</w:t>
+      </w:r>
+    </w:p>
+    <w:p>
+      <w:pPr>
+        <w:pStyle w:val="Paragraphedeliste"/>
+        <w:numPr>
+          <w:ilvl w:val="0"/>
+          <w:numId w:val="3"/>
+        </w:numPr>
+      </w:pPr>
+      <w:r>
+        <w:t>CBC/SCB</w:t>
+      </w:r>
+    </w:p>
+    <w:p/>
+    <w:p>
+      <w:r>
+        <w:t>Amortissement et provisions apparaissent à l’actif du bilan (actif soustractif)</w:t>
+      </w:r>
+    </w:p>
+    <w:p>
+      <w:r>
+        <w:t>Les amortissement et provisions ne sont pas un actif en moins mais un passif en plus dans le passage au bilan financier (c’est de l’épargne)</w:t>
+      </w:r>
+    </w:p>
+    <w:p>
+      <w:r>
+        <w:t>Le total A/P passent dans le total des capitaux propres dans le bilan financier</w:t>
+      </w:r>
+    </w:p>
+    <w:p>
+      <w:pPr>
+        <w:rPr>
+          <w:b/>
+          <w:bCs/>
+        </w:rPr>
+      </w:pPr>
+      <w:r>
+        <w:lastRenderedPageBreak/>
+        <w:t xml:space="preserve">La colonne de net n’existe plus car le </w:t>
+      </w:r>
+      <w:r>
+        <w:rPr>
+          <w:b/>
+          <w:bCs/>
+        </w:rPr>
+        <w:t>net = brut + A/P</w:t>
+      </w:r>
+      <w:r>
+        <w:t xml:space="preserve"> et qu’il n’y a plus d’</w:t>
+      </w:r>
+      <w:r>
+        <w:rPr>
+          <w:b/>
+          <w:bCs/>
+        </w:rPr>
+        <w:t>A/P</w:t>
+      </w:r>
+    </w:p>
+    <w:p>
+      <w:pPr>
+        <w:rPr>
+          <w:b/>
+          <w:bCs/>
+        </w:rPr>
+      </w:pPr>
+      <w:r>
+        <w:t xml:space="preserve">Donc </w:t>
+      </w:r>
+      <w:r>
+        <w:rPr>
+          <w:b/>
+          <w:bCs/>
+        </w:rPr>
+        <w:t>Brut actif = Brut passif</w:t>
+      </w:r>
+    </w:p>
+    <w:p/>
+    <w:p>
+      <w:r>
+        <w:t>2</w:t>
+      </w:r>
+      <w:r>
+        <w:rPr>
+          <w:vertAlign w:val="superscript"/>
+        </w:rPr>
+        <w:t>ème</w:t>
+      </w:r>
+      <w:r>
+        <w:t xml:space="preserve"> retraitement, les </w:t>
+      </w:r>
+      <w:r>
+        <w:rPr>
+          <w:b/>
+          <w:bCs/>
+        </w:rPr>
+        <w:t>C</w:t>
+      </w:r>
+      <w:r>
+        <w:rPr>
+          <w:b/>
+          <w:bCs/>
+        </w:rPr>
+        <w:t xml:space="preserve">oncours </w:t>
+      </w:r>
+      <w:r>
+        <w:rPr>
+          <w:b/>
+          <w:bCs/>
+        </w:rPr>
+        <w:t>B</w:t>
+      </w:r>
+      <w:r>
+        <w:rPr>
+          <w:b/>
+          <w:bCs/>
+        </w:rPr>
+        <w:t xml:space="preserve">ancaires </w:t>
+      </w:r>
+      <w:r>
+        <w:rPr>
+          <w:b/>
+          <w:bCs/>
+        </w:rPr>
+        <w:t>C</w:t>
+      </w:r>
+      <w:r>
+        <w:rPr>
+          <w:b/>
+          <w:bCs/>
+        </w:rPr>
+        <w:t xml:space="preserve">ourants et Solde </w:t>
+      </w:r>
+      <w:r>
+        <w:rPr>
+          <w:b/>
+          <w:bCs/>
+        </w:rPr>
+        <w:t>C</w:t>
+      </w:r>
+      <w:r>
+        <w:rPr>
+          <w:b/>
+          <w:bCs/>
+        </w:rPr>
+        <w:t xml:space="preserve">réditeurs de </w:t>
+      </w:r>
+      <w:r>
+        <w:rPr>
+          <w:b/>
+          <w:bCs/>
+        </w:rPr>
+        <w:t>B</w:t>
+      </w:r>
+      <w:r>
+        <w:rPr>
+          <w:b/>
+          <w:bCs/>
+        </w:rPr>
+        <w:t>anques</w:t>
+      </w:r>
+      <w:r>
+        <w:t xml:space="preserve"> (</w:t>
+      </w:r>
+      <w:r>
+        <w:rPr>
+          <w:b/>
+          <w:bCs/>
+        </w:rPr>
+        <w:t>CBC/SCB</w:t>
+      </w:r>
+      <w:r>
+        <w:t>)</w:t>
+      </w:r>
+      <w:r>
+        <w:t xml:space="preserve"> </w:t>
+      </w:r>
+      <w:r>
+        <w:t>(-1an)</w:t>
+      </w:r>
+    </w:p>
+    <w:p>
+      <w:r>
+        <w:t>CBC réfère aux compte courant de l’entreprise</w:t>
+      </w:r>
+    </w:p>
+    <w:p>
+      <w:r>
+        <w:t xml:space="preserve">SCB = découvert </w:t>
+      </w:r>
+      <w:r>
+        <w:t>bancaire</w:t>
+      </w:r>
+      <w:r>
+        <w:t xml:space="preserve"> </w:t>
+      </w:r>
+    </w:p>
+    <w:p>
+      <w:r>
+        <w:t>Solde créditeur = besoin d’argent</w:t>
+      </w:r>
+    </w:p>
+    <w:p>
+      <w:r>
+        <w:t>On déplace cela dans une ligne trésorerie de(s) passif dans le passif</w:t>
+      </w:r>
+      <w:r>
+        <w:t xml:space="preserve"> qui est à cré</w:t>
+      </w:r>
+      <w:r>
+        <w:t>er</w:t>
+      </w:r>
+      <w:r>
+        <w:t xml:space="preserve"> (on prend les </w:t>
+      </w:r>
+      <w:r>
+        <w:rPr>
+          <w:b/>
+          <w:bCs/>
+        </w:rPr>
+        <w:t>emprunts – CBC/SCB</w:t>
+      </w:r>
+      <w:r>
+        <w:t>)</w:t>
+      </w:r>
+    </w:p>
+    <w:p/>
+    <w:p>
+      <w:pPr>
+        <w:rPr>
+          <w:b/>
+          <w:bCs/>
+        </w:rPr>
+      </w:pPr>
+      <w:r>
+        <w:rPr>
+          <w:b/>
+          <w:bCs/>
+        </w:rPr>
+        <w:t>Etape de regroupement :</w:t>
+      </w:r>
+    </w:p>
+    <w:p>
+      <w:r>
+        <w:t xml:space="preserve">Dans les masses bilancielle </w:t>
+      </w:r>
+      <w:r>
+        <w:rPr>
+          <w:b/>
+          <w:bCs/>
+        </w:rPr>
+        <w:t>E = R</w:t>
+      </w:r>
+    </w:p>
+    <w:p>
+      <w:r>
+        <w:t>Actif = E = Emplois</w:t>
+      </w:r>
+    </w:p>
+    <w:p>
+      <w:r>
+        <w:t xml:space="preserve">Passif = R = </w:t>
+      </w:r>
+    </w:p>
+    <w:p/>
+    <w:p>
+      <w:r>
+        <w:t>Tout est en brut dans l’Actif</w:t>
+      </w:r>
+    </w:p>
+    <w:p>
+      <w:r>
+        <w:t>Dans l’actif :</w:t>
+      </w:r>
+    </w:p>
+    <w:p>
+      <w:pPr>
+        <w:pStyle w:val="Paragraphedeliste"/>
+        <w:numPr>
+          <w:ilvl w:val="0"/>
+          <w:numId w:val="1"/>
+        </w:numPr>
+      </w:pPr>
+      <w:r>
+        <w:t>AI : actif Immobilisé</w:t>
+      </w:r>
+      <w:r>
+        <w:t xml:space="preserve"> (Outil de production [</w:t>
+      </w:r>
+      <w:r>
+        <w:t>ses investissements</w:t>
+      </w:r>
+      <w:r>
+        <w:t>])</w:t>
+      </w:r>
+    </w:p>
+    <w:p>
+      <w:pPr>
+        <w:pStyle w:val="Paragraphedeliste"/>
+        <w:numPr>
+          <w:ilvl w:val="0"/>
+          <w:numId w:val="1"/>
+        </w:numPr>
+      </w:pPr>
+      <w:r>
+        <w:t xml:space="preserve">AC : </w:t>
+      </w:r>
+      <w:r>
+        <w:t>Actif Circulant (exploitation de l’entreprise</w:t>
+      </w:r>
+      <w:r>
+        <w:t xml:space="preserve"> [stocks et postes client]</w:t>
+      </w:r>
+      <w:r>
+        <w:t>)</w:t>
+      </w:r>
+    </w:p>
+    <w:p>
+      <w:pPr>
+        <w:pStyle w:val="Paragraphedeliste"/>
+        <w:numPr>
+          <w:ilvl w:val="0"/>
+          <w:numId w:val="1"/>
+        </w:numPr>
+      </w:pPr>
+      <w:r>
+        <w:t>TA :</w:t>
+      </w:r>
+      <w:r>
+        <w:t xml:space="preserve"> trésorerie d’Actif (l’argent que détient l’entreprise)</w:t>
+      </w:r>
+    </w:p>
+    <w:p/>
+    <w:p>
+      <w:r>
+        <w:t>Dans le Passif :</w:t>
+      </w:r>
+    </w:p>
+    <w:p>
+      <w:pPr>
+        <w:pStyle w:val="Paragraphedeliste"/>
+        <w:numPr>
+          <w:ilvl w:val="0"/>
+          <w:numId w:val="1"/>
+        </w:numPr>
+      </w:pPr>
+      <w:r>
+        <w:t>KP</w:t>
+      </w:r>
+      <w:r>
+        <w:t xml:space="preserve"> (</w:t>
+      </w:r>
+      <w:r>
+        <w:t xml:space="preserve">+ </w:t>
+      </w:r>
+      <w:r>
+        <w:t>A/P)</w:t>
+      </w:r>
+      <w:r>
+        <w:t> :</w:t>
+      </w:r>
+      <w:r>
+        <w:t xml:space="preserve"> </w:t>
+      </w:r>
+      <w:r>
+        <w:t>Capitaux propres (ce qui appartient à l’entreprise)</w:t>
+      </w:r>
+    </w:p>
+    <w:p>
+      <w:pPr>
+        <w:pStyle w:val="Paragraphedeliste"/>
+        <w:numPr>
+          <w:ilvl w:val="0"/>
+          <w:numId w:val="1"/>
+        </w:numPr>
+      </w:pPr>
+      <w:r>
+        <w:t>DLMT (</w:t>
+      </w:r>
+      <w:r>
+        <w:t xml:space="preserve">- </w:t>
+      </w:r>
+      <w:r>
+        <w:t>CBC/SCB) :</w:t>
+      </w:r>
+      <w:r>
+        <w:t xml:space="preserve"> </w:t>
+      </w:r>
+      <w:r>
+        <w:t>Dettes à Long et Moyen Terme</w:t>
+      </w:r>
+      <w:r>
+        <w:t xml:space="preserve"> (appartiennent au</w:t>
+      </w:r>
+      <w:r>
+        <w:t>x</w:t>
+      </w:r>
+      <w:r>
+        <w:t xml:space="preserve"> banque</w:t>
+      </w:r>
+      <w:r>
+        <w:t>s</w:t>
+      </w:r>
+      <w:r>
+        <w:t>)</w:t>
+      </w:r>
+    </w:p>
+    <w:p>
+      <w:pPr>
+        <w:pStyle w:val="Paragraphedeliste"/>
+        <w:numPr>
+          <w:ilvl w:val="0"/>
+          <w:numId w:val="1"/>
+        </w:numPr>
+      </w:pPr>
+      <w:r>
+        <w:t>PC :</w:t>
+      </w:r>
+      <w:r>
+        <w:t xml:space="preserve"> </w:t>
+      </w:r>
+      <w:r>
+        <w:t>Passifs Circulant (Postes fournisseurs)</w:t>
+      </w:r>
+    </w:p>
+    <w:p>
+      <w:pPr>
+        <w:pStyle w:val="Paragraphedeliste"/>
+        <w:numPr>
+          <w:ilvl w:val="0"/>
+          <w:numId w:val="1"/>
+        </w:numPr>
+      </w:pPr>
+      <w:r>
+        <w:t>TP </w:t>
+      </w:r>
+      <w:r>
+        <w:t>(</w:t>
+      </w:r>
+      <w:r>
+        <w:t xml:space="preserve">+ </w:t>
+      </w:r>
+      <w:r>
+        <w:t>CBC/SCB)</w:t>
+      </w:r>
+      <w:r>
+        <w:t xml:space="preserve"> :</w:t>
+      </w:r>
+      <w:r>
+        <w:t xml:space="preserve"> </w:t>
+      </w:r>
+      <w:r>
+        <w:t>Trésorerie de passif (CBC/SCB qu’on a extrait des DLMT)</w:t>
+      </w:r>
+    </w:p>
     <w:sectPr>
       <w:pgSz w:w="11906" w:h="16838"/>
       <w:pgMar w:top="1417" w:right="1417" w:bottom="1417" w:left="1417" w:header="708" w:footer="708" w:gutter="0"/>
@@ -871,13 +1362,13 @@
     </w:lvl>
   </w:abstractNum>
   <w:abstractNum w:abstractNumId="1" w15:restartNumberingAfterBreak="0">
-    <w:nsid w:val="51777699"/>
+    <w:nsid w:val="433B71E5"/>
     <w:multiLevelType w:val="hybridMultilevel"/>
-    <w:tmpl w:val="4F303856"/>
-    <w:lvl w:ilvl="0" w:tplc="040C000F">
+    <w:tmpl w:val="6AF00524"/>
+    <w:lvl w:ilvl="0" w:tplc="040C0017">
       <w:start w:val="1"/>
-      <w:numFmt w:val="decimal"/>
-      <w:lvlText w:val="%1."/>
+      <w:numFmt w:val="lowerLetter"/>
+      <w:lvlText w:val="%1)"/>
       <w:lvlJc w:val="left"/>
       <w:pPr>
         <w:ind w:left="720" w:hanging="360"/>
@@ -959,10 +1450,102 @@
       </w:pPr>
     </w:lvl>
   </w:abstractNum>
+  <w:abstractNum w:abstractNumId="2" w15:restartNumberingAfterBreak="0">
+    <w:nsid w:val="51777699"/>
+    <w:multiLevelType w:val="hybridMultilevel"/>
+    <w:tmpl w:val="4F303856"/>
+    <w:lvl w:ilvl="0" w:tplc="040C000F">
+      <w:start w:val="1"/>
+      <w:numFmt w:val="decimal"/>
+      <w:lvlText w:val="%1."/>
+      <w:lvlJc w:val="left"/>
+      <w:pPr>
+        <w:ind w:left="720" w:hanging="360"/>
+      </w:pPr>
+      <w:rPr>
+        <w:rFonts w:hint="default"/>
+      </w:rPr>
+    </w:lvl>
+    <w:lvl w:ilvl="1" w:tplc="040C0019" w:tentative="1">
+      <w:start w:val="1"/>
+      <w:numFmt w:val="lowerLetter"/>
+      <w:lvlText w:val="%2."/>
+      <w:lvlJc w:val="left"/>
+      <w:pPr>
+        <w:ind w:left="1440" w:hanging="360"/>
+      </w:pPr>
+    </w:lvl>
+    <w:lvl w:ilvl="2" w:tplc="040C001B" w:tentative="1">
+      <w:start w:val="1"/>
+      <w:numFmt w:val="lowerRoman"/>
+      <w:lvlText w:val="%3."/>
+      <w:lvlJc w:val="right"/>
+      <w:pPr>
+        <w:ind w:left="2160" w:hanging="180"/>
+      </w:pPr>
+    </w:lvl>
+    <w:lvl w:ilvl="3" w:tplc="040C000F" w:tentative="1">
+      <w:start w:val="1"/>
+      <w:numFmt w:val="decimal"/>
+      <w:lvlText w:val="%4."/>
+      <w:lvlJc w:val="left"/>
+      <w:pPr>
+        <w:ind w:left="2880" w:hanging="360"/>
+      </w:pPr>
+    </w:lvl>
+    <w:lvl w:ilvl="4" w:tplc="040C0019" w:tentative="1">
+      <w:start w:val="1"/>
+      <w:numFmt w:val="lowerLetter"/>
+      <w:lvlText w:val="%5."/>
+      <w:lvlJc w:val="left"/>
+      <w:pPr>
+        <w:ind w:left="3600" w:hanging="360"/>
+      </w:pPr>
+    </w:lvl>
+    <w:lvl w:ilvl="5" w:tplc="040C001B" w:tentative="1">
+      <w:start w:val="1"/>
+      <w:numFmt w:val="lowerRoman"/>
+      <w:lvlText w:val="%6."/>
+      <w:lvlJc w:val="right"/>
+      <w:pPr>
+        <w:ind w:left="4320" w:hanging="180"/>
+      </w:pPr>
+    </w:lvl>
+    <w:lvl w:ilvl="6" w:tplc="040C000F" w:tentative="1">
+      <w:start w:val="1"/>
+      <w:numFmt w:val="decimal"/>
+      <w:lvlText w:val="%7."/>
+      <w:lvlJc w:val="left"/>
+      <w:pPr>
+        <w:ind w:left="5040" w:hanging="360"/>
+      </w:pPr>
+    </w:lvl>
+    <w:lvl w:ilvl="7" w:tplc="040C0019" w:tentative="1">
+      <w:start w:val="1"/>
+      <w:numFmt w:val="lowerLetter"/>
+      <w:lvlText w:val="%8."/>
+      <w:lvlJc w:val="left"/>
+      <w:pPr>
+        <w:ind w:left="5760" w:hanging="360"/>
+      </w:pPr>
+    </w:lvl>
+    <w:lvl w:ilvl="8" w:tplc="040C001B" w:tentative="1">
+      <w:start w:val="1"/>
+      <w:numFmt w:val="lowerRoman"/>
+      <w:lvlText w:val="%9."/>
+      <w:lvlJc w:val="right"/>
+      <w:pPr>
+        <w:ind w:left="6480" w:hanging="180"/>
+      </w:pPr>
+    </w:lvl>
+  </w:abstractNum>
   <w:num w:numId="1" w16cid:durableId="1834566081">
     <w:abstractNumId w:val="0"/>
   </w:num>
   <w:num w:numId="2" w16cid:durableId="763233991">
+    <w:abstractNumId w:val="2"/>
+  </w:num>
+  <w:num w:numId="3" w16cid:durableId="466820896">
     <w:abstractNumId w:val="1"/>
   </w:num>
 </w:numbering>

--- a/S8/Analyse Financière/CM.docx
+++ b/S8/Analyse Financière/CM.docx
@@ -1236,6 +1236,462 @@
         <w:t>Trésorerie de passif (CBC/SCB qu’on a extrait des DLMT)</w:t>
       </w:r>
     </w:p>
+    <w:p/>
+    <w:p>
+      <w:pPr>
+        <w:rPr>
+          <w:b/>
+          <w:bCs/>
+        </w:rPr>
+      </w:pPr>
+      <w:r>
+        <w:rPr>
+          <w:b/>
+          <w:bCs/>
+        </w:rPr>
+        <w:t>Etape de calcul :</w:t>
+      </w:r>
+    </w:p>
+    <w:p>
+      <w:r>
+        <w:t>3 cycles :</w:t>
+      </w:r>
+    </w:p>
+    <w:p>
+      <w:pPr>
+        <w:pStyle w:val="Paragraphedeliste"/>
+        <w:numPr>
+          <w:ilvl w:val="0"/>
+          <w:numId w:val="1"/>
+        </w:numPr>
+      </w:pPr>
+      <w:r>
+        <w:t>Prod</w:t>
+      </w:r>
+      <w:r>
+        <w:t xml:space="preserve"> (AI &amp; KP &amp; DLMT)</w:t>
+      </w:r>
+    </w:p>
+    <w:p>
+      <w:pPr>
+        <w:pStyle w:val="Paragraphedeliste"/>
+        <w:numPr>
+          <w:ilvl w:val="0"/>
+          <w:numId w:val="1"/>
+        </w:numPr>
+      </w:pPr>
+      <w:r>
+        <w:t>Exploit</w:t>
+      </w:r>
+      <w:r>
+        <w:t xml:space="preserve"> </w:t>
+      </w:r>
+      <w:r>
+        <w:t>(AC</w:t>
+      </w:r>
+      <w:r>
+        <w:t xml:space="preserve"> &amp; PC)</w:t>
+      </w:r>
+    </w:p>
+    <w:p>
+      <w:pPr>
+        <w:pStyle w:val="Paragraphedeliste"/>
+        <w:numPr>
+          <w:ilvl w:val="0"/>
+          <w:numId w:val="1"/>
+        </w:numPr>
+      </w:pPr>
+      <w:r>
+        <w:t>Trésorerie</w:t>
+      </w:r>
+      <w:r>
+        <w:t xml:space="preserve"> (TA &amp; TP)</w:t>
+      </w:r>
+    </w:p>
+    <w:p>
+      <w:r>
+        <w:t xml:space="preserve">En faisant un agrégat de ces 3 catégories on saura </w:t>
+      </w:r>
+      <w:r>
+        <w:t>s’il</w:t>
+      </w:r>
+      <w:r>
+        <w:t xml:space="preserve"> est équilibré</w:t>
+      </w:r>
+    </w:p>
+    <w:p>
+      <w:r>
+        <w:lastRenderedPageBreak/>
+        <w:t>On commence toujours par le haut de bilan (cycle de prod)</w:t>
+      </w:r>
+    </w:p>
+    <w:p>
+      <w:r>
+        <w:t>On ajoute KP et DLMT (</w:t>
+      </w:r>
+      <w:r>
+        <w:rPr>
+          <w:b/>
+          <w:bCs/>
+        </w:rPr>
+        <w:t>KP + DLMT = Capitaux Permanents</w:t>
+      </w:r>
+      <w:r>
+        <w:t>)</w:t>
+      </w:r>
+    </w:p>
+    <w:p>
+      <w:r>
+        <w:t>Ce sont des ressources stables (permanentes, de moyen/long termes)</w:t>
+      </w:r>
+    </w:p>
+    <w:p>
+      <w:r>
+        <w:t>Elles vont servir à financer l’AI</w:t>
+      </w:r>
+    </w:p>
+    <w:p>
+      <w:pPr>
+        <w:rPr>
+          <w:b/>
+          <w:bCs/>
+        </w:rPr>
+      </w:pPr>
+      <w:r>
+        <w:t xml:space="preserve">Donc </w:t>
+      </w:r>
+      <w:r>
+        <w:rPr>
+          <w:b/>
+          <w:bCs/>
+        </w:rPr>
+        <w:t xml:space="preserve">Capitaux Permanents </w:t>
+      </w:r>
+      <w:r>
+        <w:rPr>
+          <w:b/>
+          <w:bCs/>
+        </w:rPr>
+        <w:t>- AI</w:t>
+      </w:r>
+      <w:r>
+        <w:rPr>
+          <w:b/>
+          <w:bCs/>
+        </w:rPr>
+        <w:t xml:space="preserve"> = Fonds de roulement (FR)</w:t>
+      </w:r>
+    </w:p>
+    <w:p>
+      <w:r>
+        <w:t>Le FR doit être positif (c’est une exigence dans la plupart des entreprises)</w:t>
+      </w:r>
+    </w:p>
+    <w:p>
+      <w:r>
+        <w:t>Un FR positif = outil de prod correctement financé</w:t>
+      </w:r>
+      <w:r>
+        <w:t xml:space="preserve"> (avec des ressources stables)</w:t>
+      </w:r>
+    </w:p>
+    <w:p/>
+    <w:p>
+      <w:r>
+        <w:t>Puis on fait le cycle d’exploitation</w:t>
+      </w:r>
+    </w:p>
+    <w:p>
+      <w:r>
+        <w:t>L’Actif circulant est u problème à gérer</w:t>
+      </w:r>
+      <w:r>
+        <w:t xml:space="preserve"> (le temps s’écoule à chaque process avant de toucher l’argent)</w:t>
+      </w:r>
+      <w:r>
+        <w:t>, c’est du temps qui joue contre nous</w:t>
+      </w:r>
+    </w:p>
+    <w:p>
+      <w:r>
+        <w:t>L’argent qu’on doit au fournissant c’est du temps qui joue pour nous car on a toujours l’argent tant que le fournisseur n’est pas payé</w:t>
+      </w:r>
+    </w:p>
+    <w:p>
+      <w:pPr>
+        <w:rPr>
+          <w:b/>
+          <w:bCs/>
+        </w:rPr>
+      </w:pPr>
+      <w:r>
+        <w:rPr>
+          <w:b/>
+          <w:bCs/>
+        </w:rPr>
+        <w:t>AC – PC = Besoin en fonds de roulement</w:t>
+      </w:r>
+      <w:r>
+        <w:rPr>
+          <w:b/>
+          <w:bCs/>
+        </w:rPr>
+        <w:t xml:space="preserve"> (BFR)</w:t>
+      </w:r>
+    </w:p>
+    <w:p>
+      <w:r>
+        <w:t>Besoin en financement du cycle d’exploitation</w:t>
+      </w:r>
+    </w:p>
+    <w:p>
+      <w:r>
+        <w:t>Si le BFR est positif l’entreprise à besoin d’argent pour financer son cycle d’exploitation</w:t>
+      </w:r>
+    </w:p>
+    <w:p>
+      <w:r>
+        <w:t xml:space="preserve">Dans certaines entreprise faire un BFR positif </w:t>
+      </w:r>
+      <w:r>
+        <w:t>ce n’est pas</w:t>
+      </w:r>
+      <w:r>
+        <w:t xml:space="preserve"> possible autrement</w:t>
+      </w:r>
+    </w:p>
+    <w:p>
+      <w:r>
+        <w:t xml:space="preserve">La taille du BFR va dépendre aussi du niveau d’activité (Chiffre </w:t>
+      </w:r>
+      <w:r>
+        <w:t>d’affaires</w:t>
+      </w:r>
+      <w:r>
+        <w:t>)</w:t>
+      </w:r>
+    </w:p>
+    <w:p>
+      <w:r>
+        <w:t>Le BFR est financé par le FR, si le FR &gt; BFR alors le bilan est équilibré</w:t>
+      </w:r>
+    </w:p>
+    <w:p>
+      <w:r>
+        <w:t>Si le FR &lt; BFR alors la trésorerie financera ce qui veut dire que la banque financera</w:t>
+      </w:r>
+    </w:p>
+    <w:p/>
+    <w:p>
+      <w:pPr>
+        <w:rPr>
+          <w:b/>
+          <w:bCs/>
+        </w:rPr>
+      </w:pPr>
+      <w:r>
+        <w:rPr>
+          <w:b/>
+          <w:bCs/>
+        </w:rPr>
+        <w:t>Enfin on fait le cycle de trésorerie :</w:t>
+      </w:r>
+    </w:p>
+    <w:p>
+      <w:pPr>
+        <w:rPr>
+          <w:b/>
+          <w:bCs/>
+        </w:rPr>
+      </w:pPr>
+      <w:r>
+        <w:rPr>
+          <w:b/>
+          <w:bCs/>
+        </w:rPr>
+        <w:t xml:space="preserve">TA – TP = Trésorerie </w:t>
+      </w:r>
+      <w:r>
+        <w:rPr>
+          <w:b/>
+          <w:bCs/>
+        </w:rPr>
+        <w:t>N</w:t>
+      </w:r>
+      <w:r>
+        <w:rPr>
+          <w:b/>
+          <w:bCs/>
+        </w:rPr>
+        <w:t>ette</w:t>
+      </w:r>
+      <w:r>
+        <w:rPr>
+          <w:b/>
+          <w:bCs/>
+        </w:rPr>
+        <w:t xml:space="preserve"> (TN)</w:t>
+      </w:r>
+    </w:p>
+    <w:p>
+      <w:r>
+        <w:t>Il ne faut</w:t>
+      </w:r>
+      <w:r>
+        <w:t xml:space="preserve"> pas</w:t>
+      </w:r>
+      <w:r>
+        <w:t xml:space="preserve"> financer le bilan par le bas (trésorerie) sinon il est déséquilibré</w:t>
+      </w:r>
+    </w:p>
+    <w:p>
+      <w:pPr>
+        <w:rPr>
+          <w:b/>
+          <w:bCs/>
+        </w:rPr>
+      </w:pPr>
+      <w:r>
+        <w:rPr>
+          <w:b/>
+          <w:bCs/>
+        </w:rPr>
+        <w:t xml:space="preserve">FR - BFR = </w:t>
+      </w:r>
+      <w:r>
+        <w:rPr>
+          <w:b/>
+          <w:bCs/>
+        </w:rPr>
+        <w:t>TN</w:t>
+      </w:r>
+    </w:p>
+    <w:p/>
+    <w:p>
+      <w:pPr>
+        <w:rPr>
+          <w:b/>
+          <w:bCs/>
+        </w:rPr>
+      </w:pPr>
+      <w:r>
+        <w:rPr>
+          <w:b/>
+          <w:bCs/>
+        </w:rPr>
+        <w:t>EXO</w:t>
+      </w:r>
+      <w:r>
+        <w:rPr>
+          <w:b/>
+          <w:bCs/>
+        </w:rPr>
+        <w:t> :</w:t>
+      </w:r>
+    </w:p>
+    <w:p>
+      <w:r>
+        <w:t>FR = 51,2</w:t>
+      </w:r>
+      <w:r>
+        <w:t xml:space="preserve"> – </w:t>
+      </w:r>
+      <w:r>
+        <w:t>34</w:t>
+      </w:r>
+      <w:r>
+        <w:t xml:space="preserve"> </w:t>
+      </w:r>
+      <w:r>
+        <w:t>=</w:t>
+      </w:r>
+      <w:r>
+        <w:t xml:space="preserve"> </w:t>
+      </w:r>
+      <w:r>
+        <w:t>17,2</w:t>
+      </w:r>
+      <w:r>
+        <w:t xml:space="preserve"> (Excédent de ressources)</w:t>
+      </w:r>
+    </w:p>
+    <w:p>
+      <w:r>
+        <w:t>BFR = 62 – 32 = 30</w:t>
+      </w:r>
+      <w:r>
+        <w:t xml:space="preserve"> (Excédent d’emplois)</w:t>
+      </w:r>
+    </w:p>
+    <w:p>
+      <w:r>
+        <w:t>TN = 4 – 16,8 = -</w:t>
+      </w:r>
+      <w:r>
+        <w:t>12,8</w:t>
+      </w:r>
+      <w:r>
+        <w:t xml:space="preserve"> (Excédent de ressources)</w:t>
+      </w:r>
+    </w:p>
+    <w:p/>
+    <w:p>
+      <w:r>
+        <w:t>FR de 17,2 en ressources</w:t>
+      </w:r>
+    </w:p>
+    <w:p/>
+    <w:p>
+      <w:r>
+        <w:t>BFR de 30 en emplois</w:t>
+      </w:r>
+    </w:p>
+    <w:p>
+      <w:r>
+        <w:t>TN de 12,8 en ressources</w:t>
+      </w:r>
+    </w:p>
+    <w:p>
+      <w:r>
+        <w:t>TN + FR = 30 et BFR = 30</w:t>
+      </w:r>
+      <w:r>
+        <w:t xml:space="preserve"> donc TN + F</w:t>
+      </w:r>
+      <w:r>
+        <w:t>R</w:t>
+      </w:r>
+      <w:r>
+        <w:t xml:space="preserve"> = BFR</w:t>
+      </w:r>
+    </w:p>
+    <w:p>
+      <w:r>
+        <w:t>Le RF est positif donc l’outil est correctement financé</w:t>
+      </w:r>
+    </w:p>
+    <w:p>
+      <w:r>
+        <w:t>BFR &gt; FR donc conséquence la trésorerie de passif couvre une partie assez importante du BFR</w:t>
+      </w:r>
+    </w:p>
+    <w:p>
+      <w:r>
+        <w:t>BFR &gt; FR donc le bilan n’est pas équilibré</w:t>
+      </w:r>
+    </w:p>
+    <w:p>
+      <w:r>
+        <w:t xml:space="preserve">21,7 des banques et 12,8 en bas aussi des banques (quasi 40%) </w:t>
+      </w:r>
+    </w:p>
+    <w:p>
+      <w:r>
+        <w:t>L’Actif Circulant doit être revu (stocks et client)</w:t>
+      </w:r>
+    </w:p>
+    <w:p/>
+    <w:p/>
     <w:sectPr>
       <w:pgSz w:w="11906" w:h="16838"/>
       <w:pgMar w:top="1417" w:right="1417" w:bottom="1417" w:left="1417" w:header="708" w:footer="708" w:gutter="0"/>

--- a/S8/Analyse Financière/CM.docx
+++ b/S8/Analyse Financière/CM.docx
@@ -956,10 +956,7 @@
         <w:t>)</w:t>
       </w:r>
       <w:r>
-        <w:t xml:space="preserve"> </w:t>
-      </w:r>
-      <w:r>
-        <w:t>(-1an)</w:t>
+        <w:t xml:space="preserve"> (-1an)</w:t>
       </w:r>
     </w:p>
     <w:p>
@@ -1215,19 +1212,13 @@
         </w:numPr>
       </w:pPr>
       <w:r>
-        <w:t>TP </w:t>
-      </w:r>
-      <w:r>
-        <w:t>(</w:t>
+        <w:t>TP (</w:t>
       </w:r>
       <w:r>
         <w:t xml:space="preserve">+ </w:t>
       </w:r>
       <w:r>
-        <w:t>CBC/SCB)</w:t>
-      </w:r>
-      <w:r>
-        <w:t xml:space="preserve"> :</w:t>
+        <w:t>CBC/SCB) :</w:t>
       </w:r>
       <w:r>
         <w:t xml:space="preserve"> </w:t>
@@ -1586,7 +1577,21 @@
           <w:b/>
           <w:bCs/>
         </w:rPr>
-        <w:t> :</w:t>
+        <w:t> </w:t>
+      </w:r>
+      <w:r>
+        <w:rPr>
+          <w:b/>
+          <w:bCs/>
+        </w:rPr>
+        <w:t xml:space="preserve">1 </w:t>
+      </w:r>
+      <w:r>
+        <w:rPr>
+          <w:b/>
+          <w:bCs/>
+        </w:rPr>
+        <w:t>:</w:t>
       </w:r>
     </w:p>
     <w:p>
@@ -1691,7 +1696,113 @@
       </w:r>
     </w:p>
     <w:p/>
-    <w:p/>
+    <w:p>
+      <w:pPr>
+        <w:rPr>
+          <w:b/>
+          <w:bCs/>
+        </w:rPr>
+      </w:pPr>
+      <w:r>
+        <w:rPr>
+          <w:b/>
+          <w:bCs/>
+        </w:rPr>
+        <w:t>EXO 2 sur la feuille</w:t>
+      </w:r>
+    </w:p>
+    <w:p/>
+    <w:p>
+      <w:pPr>
+        <w:rPr>
+          <w:b/>
+          <w:bCs/>
+        </w:rPr>
+      </w:pPr>
+      <w:r>
+        <w:rPr>
+          <w:b/>
+          <w:bCs/>
+        </w:rPr>
+        <w:t>EXO 3 sur l’autre feuille</w:t>
+      </w:r>
+    </w:p>
+    <w:p>
+      <w:r>
+        <w:t>Vers 60% une entreprise doit réfléchir si l’entreprise doit réinvestir dans son matériel qui est amortit</w:t>
+      </w:r>
+    </w:p>
+    <w:p/>
+    <w:p>
+      <w:r>
+        <w:t>Coefficient de vétu</w:t>
+      </w:r>
+      <w:r>
+        <w:t>s</w:t>
+      </w:r>
+      <w:r>
+        <w:t xml:space="preserve">té </w:t>
+      </w:r>
+      <w:r>
+        <w:t>(%</w:t>
+      </w:r>
+      <w:r>
+        <w:t xml:space="preserve"> d’amortissement</w:t>
+      </w:r>
+      <w:r>
+        <w:t>s</w:t>
+      </w:r>
+      <w:r>
+        <w:t>)</w:t>
+      </w:r>
+    </w:p>
+    <w:p/>
+    <w:p>
+      <w:pPr>
+        <w:rPr>
+          <w:b/>
+          <w:bCs/>
+        </w:rPr>
+      </w:pPr>
+      <w:r>
+        <w:rPr>
+          <w:b/>
+          <w:bCs/>
+        </w:rPr>
+        <w:t>EXO 4 sur l’autre feuille</w:t>
+      </w:r>
+    </w:p>
+    <w:p>
+      <w:r>
+        <w:t>Les fournisseurs financent l’outil de production (pas normal)</w:t>
+      </w:r>
+    </w:p>
+    <w:p>
+      <w:r>
+        <w:t>Haut de bilan déséquilibré</w:t>
+      </w:r>
+    </w:p>
+    <w:p>
+      <w:r>
+        <w:t>L’outil de prod vient juste d’être financé (les banques n’ont peut-être pas encore financé)</w:t>
+      </w:r>
+    </w:p>
+    <w:p>
+      <w:r>
+        <w:t>Pas d’endettement</w:t>
+      </w:r>
+    </w:p>
+    <w:p>
+      <w:r>
+        <w:t>Un financement bancaire peut résoudre le problème du FR négatif</w:t>
+      </w:r>
+    </w:p>
+    <w:p/>
+    <w:p>
+      <w:r>
+        <w:t>Les effets à recevoir sont des futurs postes client</w:t>
+      </w:r>
+    </w:p>
     <w:sectPr>
       <w:pgSz w:w="11906" w:h="16838"/>
       <w:pgMar w:top="1417" w:right="1417" w:bottom="1417" w:left="1417" w:header="708" w:footer="708" w:gutter="0"/>
